--- a/Table Design.docx
+++ b/Table Design.docx
@@ -526,10 +526,7 @@
               <w:jc w:val="center"/>
             </w:pPr>
             <w:r>
-              <w:t>4</w:t>
-            </w:r>
-            <w:r>
-              <w:t>.</w:t>
+              <w:t>4.</w:t>
             </w:r>
           </w:p>
         </w:tc>
@@ -598,10 +595,7 @@
               <w:jc w:val="center"/>
             </w:pPr>
             <w:r>
-              <w:t>5</w:t>
-            </w:r>
-            <w:r>
-              <w:t>.</w:t>
+              <w:t>5.</w:t>
             </w:r>
           </w:p>
         </w:tc>
@@ -1651,10 +1645,7 @@
               <w:jc w:val="center"/>
             </w:pPr>
             <w:r>
-              <w:t>Provider</w:t>
-            </w:r>
-            <w:r>
-              <w:t xml:space="preserve"> name</w:t>
+              <w:t>Provider name</w:t>
             </w:r>
           </w:p>
         </w:tc>
@@ -1690,10 +1681,7 @@
             <w:proofErr w:type="spellStart"/>
             <w:proofErr w:type="gramStart"/>
             <w:r>
-              <w:t>Null</w:t>
-            </w:r>
-            <w:r>
-              <w:t>,Unique</w:t>
+              <w:t>Null,Unique</w:t>
             </w:r>
             <w:proofErr w:type="spellEnd"/>
             <w:proofErr w:type="gramEnd"/>
@@ -1780,10 +1768,7 @@
               <w:jc w:val="center"/>
             </w:pPr>
             <w:r>
-              <w:t>5</w:t>
-            </w:r>
-            <w:r>
-              <w:t>.</w:t>
+              <w:t>5.</w:t>
             </w:r>
           </w:p>
         </w:tc>
@@ -1840,10 +1825,7 @@
               <w:jc w:val="center"/>
             </w:pPr>
             <w:r>
-              <w:t>6</w:t>
-            </w:r>
-            <w:r>
-              <w:t>.</w:t>
+              <w:t>6.</w:t>
             </w:r>
           </w:p>
         </w:tc>
@@ -1912,10 +1894,7 @@
               <w:jc w:val="center"/>
             </w:pPr>
             <w:r>
-              <w:t>7</w:t>
-            </w:r>
-            <w:r>
-              <w:t>.</w:t>
+              <w:t>7.</w:t>
             </w:r>
           </w:p>
         </w:tc>
@@ -1977,10 +1956,7 @@
               <w:jc w:val="center"/>
             </w:pPr>
             <w:r>
-              <w:t>8</w:t>
-            </w:r>
-            <w:r>
-              <w:t>.</w:t>
+              <w:t>8.</w:t>
             </w:r>
           </w:p>
         </w:tc>
@@ -2837,17 +2813,6 @@
         <w:br w:type="page"/>
       </w:r>
     </w:p>
-    <w:p>
-      <w:pPr>
-        <w:rPr>
-          <w:rFonts w:ascii="Times New Roman" w:hAnsi="Times New Roman" w:cs="Times New Roman"/>
-          <w:b/>
-          <w:bCs/>
-          <w:sz w:val="32"/>
-          <w:szCs w:val="32"/>
-        </w:rPr>
-      </w:pPr>
-    </w:p>
     <w:tbl>
       <w:tblPr>
         <w:tblStyle w:val="TableGrid"/>
@@ -2874,6 +2839,7 @@
               <w:jc w:val="center"/>
             </w:pPr>
             <w:r>
+              <w:lastRenderedPageBreak/>
               <w:t>NO</w:t>
             </w:r>
           </w:p>
@@ -3012,10 +2978,7 @@
               <w:jc w:val="center"/>
             </w:pPr>
             <w:r>
-              <w:t>2</w:t>
-            </w:r>
-            <w:r>
-              <w:t>.</w:t>
+              <w:t>2.</w:t>
             </w:r>
           </w:p>
         </w:tc>
@@ -3032,10 +2995,7 @@
             </w:pPr>
             <w:proofErr w:type="spellStart"/>
             <w:r>
-              <w:t>Provider</w:t>
-            </w:r>
-            <w:r>
-              <w:t>_Id</w:t>
+              <w:t>Provider_Id</w:t>
             </w:r>
             <w:proofErr w:type="spellEnd"/>
           </w:p>
@@ -3067,10 +3027,7 @@
               <w:jc w:val="center"/>
             </w:pPr>
             <w:r>
-              <w:t>Foreign</w:t>
-            </w:r>
-            <w:r>
-              <w:t xml:space="preserve"> key</w:t>
+              <w:t>Foreign key</w:t>
             </w:r>
           </w:p>
           <w:p>
@@ -3093,10 +3050,7 @@
               <w:jc w:val="center"/>
             </w:pPr>
             <w:r>
-              <w:t>3</w:t>
-            </w:r>
-            <w:r>
-              <w:t>.</w:t>
+              <w:t>3.</w:t>
             </w:r>
           </w:p>
         </w:tc>
@@ -3110,10 +3064,7 @@
             </w:pPr>
             <w:proofErr w:type="spellStart"/>
             <w:r>
-              <w:t>Service</w:t>
-            </w:r>
-            <w:r>
-              <w:t>name</w:t>
+              <w:t>Servicename</w:t>
             </w:r>
             <w:proofErr w:type="spellEnd"/>
           </w:p>
@@ -3199,10 +3150,7 @@
             </w:r>
             <w:proofErr w:type="gramEnd"/>
             <w:r>
-              <w:t>10</w:t>
-            </w:r>
-            <w:r>
-              <w:t>)</w:t>
+              <w:t>10)</w:t>
             </w:r>
           </w:p>
         </w:tc>
@@ -3246,7 +3194,7 @@
               <w:jc w:val="center"/>
             </w:pPr>
             <w:r>
-              <w:t>Prize</w:t>
+              <w:t>Amount</w:t>
             </w:r>
           </w:p>
         </w:tc>
@@ -3301,17 +3249,7 @@
           <w:sz w:val="32"/>
           <w:szCs w:val="32"/>
         </w:rPr>
-        <w:t>Service tabl</w:t>
-      </w:r>
-      <w:r>
-        <w:rPr>
-          <w:rFonts w:ascii="Times New Roman" w:hAnsi="Times New Roman" w:cs="Times New Roman"/>
-          <w:b/>
-          <w:bCs/>
-          <w:sz w:val="32"/>
-          <w:szCs w:val="32"/>
-        </w:rPr>
-        <w:t>e</w:t>
+        <w:t>Service table</w:t>
       </w:r>
     </w:p>
     <w:p>
@@ -3443,10 +3381,7 @@
               <w:jc w:val="center"/>
             </w:pPr>
             <w:r>
-              <w:t>1</w:t>
-            </w:r>
-            <w:r>
-              <w:t>.</w:t>
+              <w:t>1.</w:t>
             </w:r>
           </w:p>
         </w:tc>
@@ -3495,10 +3430,7 @@
               <w:jc w:val="center"/>
             </w:pPr>
             <w:r>
-              <w:t>Primary key</w:t>
-            </w:r>
-            <w:r>
-              <w:t>,</w:t>
+              <w:t>Primary key,</w:t>
             </w:r>
           </w:p>
           <w:p>
@@ -3524,10 +3456,7 @@
               <w:jc w:val="center"/>
             </w:pPr>
             <w:r>
-              <w:t>2</w:t>
-            </w:r>
-            <w:r>
-              <w:t>.</w:t>
+              <w:t>2.</w:t>
             </w:r>
           </w:p>
         </w:tc>
@@ -3594,10 +3523,7 @@
               <w:jc w:val="center"/>
             </w:pPr>
             <w:r>
-              <w:t>3</w:t>
-            </w:r>
-            <w:r>
-              <w:t>.</w:t>
+              <w:t>3.</w:t>
             </w:r>
           </w:p>
         </w:tc>
@@ -3664,10 +3590,7 @@
               <w:jc w:val="center"/>
             </w:pPr>
             <w:r>
-              <w:t>4</w:t>
-            </w:r>
-            <w:r>
-              <w:t>.</w:t>
+              <w:t>4.</w:t>
             </w:r>
           </w:p>
         </w:tc>
@@ -3739,10 +3662,7 @@
               <w:jc w:val="center"/>
             </w:pPr>
             <w:r>
-              <w:t>5</w:t>
-            </w:r>
-            <w:r>
-              <w:t>.</w:t>
+              <w:t>5.</w:t>
             </w:r>
           </w:p>
         </w:tc>
@@ -3814,10 +3734,7 @@
               <w:jc w:val="center"/>
             </w:pPr>
             <w:r>
-              <w:t>6</w:t>
-            </w:r>
-            <w:r>
-              <w:t>.</w:t>
+              <w:t>6.</w:t>
             </w:r>
           </w:p>
         </w:tc>
@@ -3881,10 +3798,7 @@
               <w:jc w:val="center"/>
             </w:pPr>
             <w:r>
-              <w:t>7</w:t>
-            </w:r>
-            <w:r>
-              <w:t>.</w:t>
+              <w:t>7.</w:t>
             </w:r>
           </w:p>
         </w:tc>
@@ -3934,6 +3848,17 @@
         </w:tc>
       </w:tr>
     </w:tbl>
+    <w:p>
+      <w:pPr>
+        <w:rPr>
+          <w:rFonts w:ascii="Times New Roman" w:hAnsi="Times New Roman" w:cs="Times New Roman"/>
+          <w:b/>
+          <w:bCs/>
+          <w:sz w:val="32"/>
+          <w:szCs w:val="32"/>
+        </w:rPr>
+      </w:pPr>
+    </w:p>
     <w:p>
       <w:pPr>
         <w:rPr>
@@ -4104,10 +4029,7 @@
               <w:jc w:val="center"/>
             </w:pPr>
             <w:r>
-              <w:t>Primary key</w:t>
-            </w:r>
-            <w:r>
-              <w:t>,</w:t>
+              <w:t>Primary key,</w:t>
             </w:r>
           </w:p>
           <w:p>
@@ -4133,10 +4055,7 @@
               <w:jc w:val="center"/>
             </w:pPr>
             <w:r>
-              <w:t>2</w:t>
-            </w:r>
-            <w:r>
-              <w:t>.</w:t>
+              <w:t>2.</w:t>
             </w:r>
           </w:p>
         </w:tc>
@@ -4203,10 +4122,7 @@
               <w:jc w:val="center"/>
             </w:pPr>
             <w:r>
-              <w:t>3</w:t>
-            </w:r>
-            <w:r>
-              <w:t>.</w:t>
+              <w:t>3.</w:t>
             </w:r>
           </w:p>
         </w:tc>
@@ -4273,10 +4189,7 @@
               <w:jc w:val="center"/>
             </w:pPr>
             <w:r>
-              <w:t>4</w:t>
-            </w:r>
-            <w:r>
-              <w:t>.</w:t>
+              <w:t>4.</w:t>
             </w:r>
           </w:p>
         </w:tc>
@@ -4343,10 +4256,7 @@
               <w:jc w:val="center"/>
             </w:pPr>
             <w:r>
-              <w:t>5</w:t>
-            </w:r>
-            <w:r>
-              <w:t>.</w:t>
+              <w:t>5.</w:t>
             </w:r>
           </w:p>
         </w:tc>
@@ -4418,7 +4328,10 @@
               <w:jc w:val="center"/>
             </w:pPr>
             <w:r>
-              <w:t>6.</w:t>
+              <w:t>6</w:t>
+            </w:r>
+            <w:r>
+              <w:t>.</w:t>
             </w:r>
           </w:p>
         </w:tc>
@@ -4430,9 +4343,16 @@
             <w:pPr>
               <w:jc w:val="center"/>
             </w:pPr>
-            <w:r>
-              <w:t>Amount</w:t>
-            </w:r>
+            <w:proofErr w:type="spellStart"/>
+            <w:r>
+              <w:t>Payment_date</w:t>
+            </w:r>
+            <w:proofErr w:type="spellEnd"/>
+          </w:p>
+          <w:p>
+            <w:pPr>
+              <w:jc w:val="center"/>
+            </w:pPr>
           </w:p>
         </w:tc>
         <w:tc>
@@ -4443,13 +4363,8 @@
             <w:pPr>
               <w:jc w:val="center"/>
             </w:pPr>
-            <w:proofErr w:type="gramStart"/>
-            <w:r>
-              <w:t>Int(</w:t>
-            </w:r>
-            <w:proofErr w:type="gramEnd"/>
-            <w:r>
-              <w:t>10)</w:t>
+            <w:r>
+              <w:t>Date</w:t>
             </w:r>
           </w:p>
         </w:tc>
@@ -4469,7 +4384,7 @@
       </w:tr>
       <w:tr>
         <w:trPr>
-          <w:trHeight w:val="717"/>
+          <w:trHeight w:val="678"/>
         </w:trPr>
         <w:tc>
           <w:tcPr>
@@ -4481,76 +4396,6 @@
             </w:pPr>
             <w:r>
               <w:t>7</w:t>
-            </w:r>
-            <w:r>
-              <w:t>.</w:t>
-            </w:r>
-          </w:p>
-        </w:tc>
-        <w:tc>
-          <w:tcPr>
-            <w:tcW w:w="3226" w:type="dxa"/>
-          </w:tcPr>
-          <w:p>
-            <w:pPr>
-              <w:jc w:val="center"/>
-            </w:pPr>
-            <w:proofErr w:type="spellStart"/>
-            <w:r>
-              <w:t>Payment</w:t>
-            </w:r>
-            <w:r>
-              <w:t>_date</w:t>
-            </w:r>
-            <w:proofErr w:type="spellEnd"/>
-          </w:p>
-          <w:p>
-            <w:pPr>
-              <w:jc w:val="center"/>
-            </w:pPr>
-          </w:p>
-        </w:tc>
-        <w:tc>
-          <w:tcPr>
-            <w:tcW w:w="3167" w:type="dxa"/>
-          </w:tcPr>
-          <w:p>
-            <w:pPr>
-              <w:jc w:val="center"/>
-            </w:pPr>
-            <w:r>
-              <w:t>Date</w:t>
-            </w:r>
-          </w:p>
-        </w:tc>
-        <w:tc>
-          <w:tcPr>
-            <w:tcW w:w="3025" w:type="dxa"/>
-          </w:tcPr>
-          <w:p>
-            <w:pPr>
-              <w:jc w:val="center"/>
-            </w:pPr>
-            <w:r>
-              <w:t>Not Null</w:t>
-            </w:r>
-          </w:p>
-        </w:tc>
-      </w:tr>
-      <w:tr>
-        <w:trPr>
-          <w:trHeight w:val="678"/>
-        </w:trPr>
-        <w:tc>
-          <w:tcPr>
-            <w:tcW w:w="1695" w:type="dxa"/>
-          </w:tcPr>
-          <w:p>
-            <w:pPr>
-              <w:jc w:val="center"/>
-            </w:pPr>
-            <w:r>
-              <w:t>8</w:t>
             </w:r>
             <w:r>
               <w:t>.</w:t>
@@ -4624,9 +4469,8 @@
           <w:szCs w:val="32"/>
         </w:rPr>
       </w:pPr>
-    </w:p>
-    <w:p>
-      <w:pPr>
+      <w:proofErr w:type="spellStart"/>
+      <w:r>
         <w:rPr>
           <w:rFonts w:ascii="Times New Roman" w:hAnsi="Times New Roman" w:cs="Times New Roman"/>
           <w:b/>
@@ -4634,127 +4478,6 @@
           <w:sz w:val="32"/>
           <w:szCs w:val="32"/>
         </w:rPr>
-      </w:pPr>
-    </w:p>
-    <w:p>
-      <w:pPr>
-        <w:rPr>
-          <w:rFonts w:ascii="Times New Roman" w:hAnsi="Times New Roman" w:cs="Times New Roman"/>
-          <w:b/>
-          <w:bCs/>
-          <w:sz w:val="32"/>
-          <w:szCs w:val="32"/>
-        </w:rPr>
-      </w:pPr>
-    </w:p>
-    <w:p>
-      <w:pPr>
-        <w:rPr>
-          <w:rFonts w:ascii="Times New Roman" w:hAnsi="Times New Roman" w:cs="Times New Roman"/>
-          <w:b/>
-          <w:bCs/>
-          <w:sz w:val="32"/>
-          <w:szCs w:val="32"/>
-        </w:rPr>
-      </w:pPr>
-    </w:p>
-    <w:p>
-      <w:pPr>
-        <w:rPr>
-          <w:rFonts w:ascii="Times New Roman" w:hAnsi="Times New Roman" w:cs="Times New Roman"/>
-          <w:b/>
-          <w:bCs/>
-          <w:sz w:val="32"/>
-          <w:szCs w:val="32"/>
-        </w:rPr>
-      </w:pPr>
-    </w:p>
-    <w:p>
-      <w:pPr>
-        <w:rPr>
-          <w:rFonts w:ascii="Times New Roman" w:hAnsi="Times New Roman" w:cs="Times New Roman"/>
-          <w:b/>
-          <w:bCs/>
-          <w:sz w:val="32"/>
-          <w:szCs w:val="32"/>
-        </w:rPr>
-      </w:pPr>
-    </w:p>
-    <w:p>
-      <w:pPr>
-        <w:rPr>
-          <w:rFonts w:ascii="Times New Roman" w:hAnsi="Times New Roman" w:cs="Times New Roman"/>
-          <w:b/>
-          <w:bCs/>
-          <w:sz w:val="32"/>
-          <w:szCs w:val="32"/>
-        </w:rPr>
-      </w:pPr>
-    </w:p>
-    <w:p>
-      <w:pPr>
-        <w:rPr>
-          <w:rFonts w:ascii="Times New Roman" w:hAnsi="Times New Roman" w:cs="Times New Roman"/>
-          <w:b/>
-          <w:bCs/>
-          <w:sz w:val="32"/>
-          <w:szCs w:val="32"/>
-        </w:rPr>
-      </w:pPr>
-    </w:p>
-    <w:p>
-      <w:pPr>
-        <w:rPr>
-          <w:rFonts w:ascii="Times New Roman" w:hAnsi="Times New Roman" w:cs="Times New Roman"/>
-          <w:b/>
-          <w:bCs/>
-          <w:sz w:val="32"/>
-          <w:szCs w:val="32"/>
-        </w:rPr>
-      </w:pPr>
-    </w:p>
-    <w:p>
-      <w:pPr>
-        <w:rPr>
-          <w:rFonts w:ascii="Times New Roman" w:hAnsi="Times New Roman" w:cs="Times New Roman"/>
-          <w:b/>
-          <w:bCs/>
-          <w:sz w:val="32"/>
-          <w:szCs w:val="32"/>
-        </w:rPr>
-      </w:pPr>
-    </w:p>
-    <w:p>
-      <w:pPr>
-        <w:rPr>
-          <w:rFonts w:ascii="Times New Roman" w:hAnsi="Times New Roman" w:cs="Times New Roman"/>
-          <w:b/>
-          <w:bCs/>
-          <w:sz w:val="32"/>
-          <w:szCs w:val="32"/>
-        </w:rPr>
-      </w:pPr>
-    </w:p>
-    <w:p>
-      <w:pPr>
-        <w:rPr>
-          <w:rFonts w:ascii="Times New Roman" w:hAnsi="Times New Roman" w:cs="Times New Roman"/>
-          <w:b/>
-          <w:bCs/>
-          <w:sz w:val="32"/>
-          <w:szCs w:val="32"/>
-        </w:rPr>
-      </w:pPr>
-      <w:proofErr w:type="spellStart"/>
-      <w:r>
-        <w:rPr>
-          <w:rFonts w:ascii="Times New Roman" w:hAnsi="Times New Roman" w:cs="Times New Roman"/>
-          <w:b/>
-          <w:bCs/>
-          <w:sz w:val="32"/>
-          <w:szCs w:val="32"/>
-        </w:rPr>
-        <w:lastRenderedPageBreak/>
         <w:t>Ratind</w:t>
       </w:r>
       <w:proofErr w:type="spellEnd"/>
@@ -4872,10 +4595,7 @@
             </w:pPr>
             <w:proofErr w:type="spellStart"/>
             <w:r>
-              <w:t>Review</w:t>
-            </w:r>
-            <w:r>
-              <w:t>_Id</w:t>
+              <w:t>Review_Id</w:t>
             </w:r>
             <w:proofErr w:type="spellEnd"/>
           </w:p>
@@ -5237,10 +4957,7 @@
             </w:r>
             <w:proofErr w:type="gramEnd"/>
             <w:r>
-              <w:t>5</w:t>
-            </w:r>
-            <w:r>
-              <w:t>)</w:t>
+              <w:t>5)</w:t>
             </w:r>
           </w:p>
         </w:tc>
@@ -5313,10 +5030,7 @@
             </w:r>
             <w:proofErr w:type="gramEnd"/>
             <w:r>
-              <w:t>300</w:t>
-            </w:r>
-            <w:r>
-              <w:t>)</w:t>
+              <w:t>300)</w:t>
             </w:r>
           </w:p>
         </w:tc>
@@ -5347,6 +5061,7 @@
               <w:jc w:val="center"/>
             </w:pPr>
             <w:r>
+              <w:lastRenderedPageBreak/>
               <w:t>8.</w:t>
             </w:r>
           </w:p>
@@ -5869,6 +5584,7 @@
   <w:style w:type="character" w:default="1" w:styleId="DefaultParagraphFont">
     <w:name w:val="Default Paragraph Font"/>
     <w:uiPriority w:val="1"/>
+    <w:semiHidden/>
     <w:unhideWhenUsed/>
   </w:style>
   <w:style w:type="table" w:default="1" w:styleId="TableNormal">
